--- a/docs/prototype_documentation.docx
+++ b/docs/prototype_documentation.docx
@@ -50,8 +50,8 @@
         <w:tblLook w:firstRow="1" w:noVBand="1" w:lastRow="0" w:firstColumn="1" w:lastColumn="0" w:noHBand="0" w:val="04a0"/>
       </w:tblPr>
       <w:tblGrid>
-        <w:gridCol w:w="1950"/>
-        <w:gridCol w:w="6662"/>
+        <w:gridCol w:w="1949"/>
+        <w:gridCol w:w="6663"/>
       </w:tblGrid>
       <w:tr>
         <w:trPr>
@@ -60,7 +60,7 @@
         </w:trPr>
         <w:tc>
           <w:tcPr>
-            <w:tcW w:w="1950" w:type="dxa"/>
+            <w:tcW w:w="1949" w:type="dxa"/>
             <w:tcBorders/>
             <w:shd w:fill="auto" w:val="clear"/>
           </w:tcPr>
@@ -82,7 +82,7 @@
         </w:tc>
         <w:tc>
           <w:tcPr>
-            <w:tcW w:w="6662" w:type="dxa"/>
+            <w:tcW w:w="6663" w:type="dxa"/>
             <w:tcBorders/>
             <w:shd w:fill="auto" w:val="clear"/>
           </w:tcPr>
@@ -107,7 +107,7 @@
         <w:trPr/>
         <w:tc>
           <w:tcPr>
-            <w:tcW w:w="1950" w:type="dxa"/>
+            <w:tcW w:w="1949" w:type="dxa"/>
             <w:tcBorders/>
             <w:shd w:fill="auto" w:val="clear"/>
           </w:tcPr>
@@ -129,7 +129,7 @@
         </w:tc>
         <w:tc>
           <w:tcPr>
-            <w:tcW w:w="6662" w:type="dxa"/>
+            <w:tcW w:w="6663" w:type="dxa"/>
             <w:tcBorders/>
             <w:shd w:fill="auto" w:val="clear"/>
           </w:tcPr>
@@ -154,7 +154,7 @@
         <w:trPr/>
         <w:tc>
           <w:tcPr>
-            <w:tcW w:w="1950" w:type="dxa"/>
+            <w:tcW w:w="1949" w:type="dxa"/>
             <w:tcBorders/>
             <w:shd w:fill="auto" w:val="clear"/>
           </w:tcPr>
@@ -176,7 +176,7 @@
         </w:tc>
         <w:tc>
           <w:tcPr>
-            <w:tcW w:w="6662" w:type="dxa"/>
+            <w:tcW w:w="6663" w:type="dxa"/>
             <w:tcBorders/>
             <w:shd w:fill="auto" w:val="clear"/>
           </w:tcPr>
@@ -201,7 +201,7 @@
         <w:trPr/>
         <w:tc>
           <w:tcPr>
-            <w:tcW w:w="1950" w:type="dxa"/>
+            <w:tcW w:w="1949" w:type="dxa"/>
             <w:tcBorders/>
             <w:shd w:fill="auto" w:val="clear"/>
           </w:tcPr>
@@ -223,7 +223,7 @@
         </w:tc>
         <w:tc>
           <w:tcPr>
-            <w:tcW w:w="6662" w:type="dxa"/>
+            <w:tcW w:w="6663" w:type="dxa"/>
             <w:tcBorders/>
             <w:shd w:fill="auto" w:val="clear"/>
           </w:tcPr>
@@ -252,7 +252,7 @@
         <w:trPr/>
         <w:tc>
           <w:tcPr>
-            <w:tcW w:w="1950" w:type="dxa"/>
+            <w:tcW w:w="1949" w:type="dxa"/>
             <w:tcBorders/>
             <w:shd w:fill="auto" w:val="clear"/>
           </w:tcPr>
@@ -274,7 +274,7 @@
         </w:tc>
         <w:tc>
           <w:tcPr>
-            <w:tcW w:w="6662" w:type="dxa"/>
+            <w:tcW w:w="6663" w:type="dxa"/>
             <w:tcBorders/>
             <w:shd w:fill="auto" w:val="clear"/>
           </w:tcPr>
@@ -297,7 +297,7 @@
         <w:trPr/>
         <w:tc>
           <w:tcPr>
-            <w:tcW w:w="1950" w:type="dxa"/>
+            <w:tcW w:w="1949" w:type="dxa"/>
             <w:tcBorders/>
             <w:shd w:fill="auto" w:val="clear"/>
           </w:tcPr>
@@ -318,7 +318,7 @@
         </w:tc>
         <w:tc>
           <w:tcPr>
-            <w:tcW w:w="6662" w:type="dxa"/>
+            <w:tcW w:w="6663" w:type="dxa"/>
             <w:tcBorders/>
             <w:shd w:fill="auto" w:val="clear"/>
           </w:tcPr>
@@ -1104,8 +1104,8 @@
         <w:rPr/>
         <w:fldChar w:fldCharType="end"/>
       </w:r>
-      <w:bookmarkStart w:id="2" w:name="TOCPosition"/>
-      <w:bookmarkStart w:id="3" w:name="TOCPosition"/>
+      <w:bookmarkStart w:id="2" w:name="TOCPosition1"/>
+      <w:bookmarkStart w:id="3" w:name="TOCPosition1"/>
       <w:bookmarkEnd w:id="3"/>
     </w:p>
     <w:p>
@@ -1181,15 +1181,25 @@
     <w:p>
       <w:pPr>
         <w:pStyle w:val="TextCDB"/>
-        <w:rPr>
-          <w:lang w:val="en-US"/>
-        </w:rPr>
+        <w:rPr/>
       </w:pPr>
       <w:r>
         <w:rPr>
           <w:lang w:val="en-US"/>
         </w:rPr>
-        <w:t>It took few gours to develop prototype. It consists of three modules. See situation analysis.</w:t>
+        <w:t xml:space="preserve">It took few </w:t>
+      </w:r>
+      <w:r>
+        <w:rPr>
+          <w:lang w:val="en-US"/>
+        </w:rPr>
+        <w:t>h</w:t>
+      </w:r>
+      <w:r>
+        <w:rPr>
+          <w:lang w:val="en-US"/>
+        </w:rPr>
+        <w:t>ours to develop prototype. It consists of three modules. See situation analysis.</w:t>
       </w:r>
     </w:p>
     <w:p>
@@ -1280,8 +1290,8 @@
       </w:tblPr>
       <w:tblGrid>
         <w:gridCol w:w="817"/>
-        <w:gridCol w:w="850"/>
-        <w:gridCol w:w="5362"/>
+        <w:gridCol w:w="849"/>
+        <w:gridCol w:w="5363"/>
         <w:gridCol w:w="2276"/>
       </w:tblGrid>
       <w:tr>
@@ -1384,7 +1394,7 @@
         </w:tc>
         <w:tc>
           <w:tcPr>
-            <w:tcW w:w="850" w:type="dxa"/>
+            <w:tcW w:w="849" w:type="dxa"/>
             <w:tcBorders>
               <w:top w:val="single" w:sz="4" w:space="0" w:color="000000"/>
               <w:left w:val="single" w:sz="4" w:space="0" w:color="000000"/>
@@ -1413,7 +1423,7 @@
         </w:tc>
         <w:tc>
           <w:tcPr>
-            <w:tcW w:w="5362" w:type="dxa"/>
+            <w:tcW w:w="5363" w:type="dxa"/>
             <w:tcBorders>
               <w:top w:val="single" w:sz="4" w:space="0" w:color="000000"/>
               <w:left w:val="single" w:sz="4" w:space="0" w:color="000000"/>
@@ -1505,7 +1515,7 @@
         </w:tc>
         <w:tc>
           <w:tcPr>
-            <w:tcW w:w="850" w:type="dxa"/>
+            <w:tcW w:w="849" w:type="dxa"/>
             <w:tcBorders>
               <w:top w:val="single" w:sz="4" w:space="0" w:color="000000"/>
               <w:left w:val="single" w:sz="4" w:space="0" w:color="000000"/>
@@ -1534,7 +1544,7 @@
         </w:tc>
         <w:tc>
           <w:tcPr>
-            <w:tcW w:w="5362" w:type="dxa"/>
+            <w:tcW w:w="5363" w:type="dxa"/>
             <w:tcBorders>
               <w:top w:val="single" w:sz="4" w:space="0" w:color="000000"/>
               <w:left w:val="single" w:sz="4" w:space="0" w:color="000000"/>
@@ -1626,7 +1636,7 @@
         </w:tc>
         <w:tc>
           <w:tcPr>
-            <w:tcW w:w="850" w:type="dxa"/>
+            <w:tcW w:w="849" w:type="dxa"/>
             <w:tcBorders>
               <w:top w:val="single" w:sz="4" w:space="0" w:color="000000"/>
               <w:left w:val="single" w:sz="4" w:space="0" w:color="000000"/>
@@ -1655,7 +1665,7 @@
         </w:tc>
         <w:tc>
           <w:tcPr>
-            <w:tcW w:w="5362" w:type="dxa"/>
+            <w:tcW w:w="5363" w:type="dxa"/>
             <w:tcBorders>
               <w:top w:val="single" w:sz="4" w:space="0" w:color="000000"/>
               <w:left w:val="single" w:sz="4" w:space="0" w:color="000000"/>
@@ -1720,6 +1730,7 @@
           <w:tcPr>
             <w:tcW w:w="817" w:type="dxa"/>
             <w:tcBorders>
+              <w:top w:val="single" w:sz="4" w:space="0" w:color="000000"/>
               <w:left w:val="single" w:sz="4" w:space="0" w:color="000000"/>
               <w:bottom w:val="single" w:sz="4" w:space="0" w:color="000000"/>
               <w:right w:val="single" w:sz="4" w:space="0" w:color="000000"/>
@@ -1742,8 +1753,9 @@
         </w:tc>
         <w:tc>
           <w:tcPr>
-            <w:tcW w:w="850" w:type="dxa"/>
+            <w:tcW w:w="849" w:type="dxa"/>
             <w:tcBorders>
+              <w:top w:val="single" w:sz="4" w:space="0" w:color="000000"/>
               <w:left w:val="single" w:sz="4" w:space="0" w:color="000000"/>
               <w:bottom w:val="single" w:sz="4" w:space="0" w:color="000000"/>
               <w:right w:val="single" w:sz="4" w:space="0" w:color="000000"/>
@@ -1770,8 +1782,9 @@
         </w:tc>
         <w:tc>
           <w:tcPr>
-            <w:tcW w:w="5362" w:type="dxa"/>
+            <w:tcW w:w="5363" w:type="dxa"/>
             <w:tcBorders>
+              <w:top w:val="single" w:sz="4" w:space="0" w:color="000000"/>
               <w:left w:val="single" w:sz="4" w:space="0" w:color="000000"/>
               <w:bottom w:val="single" w:sz="4" w:space="0" w:color="000000"/>
               <w:right w:val="single" w:sz="4" w:space="0" w:color="000000"/>
@@ -1800,6 +1813,7 @@
           <w:tcPr>
             <w:tcW w:w="2276" w:type="dxa"/>
             <w:tcBorders>
+              <w:top w:val="single" w:sz="4" w:space="0" w:color="000000"/>
               <w:left w:val="single" w:sz="4" w:space="0" w:color="000000"/>
               <w:bottom w:val="single" w:sz="4" w:space="0" w:color="000000"/>
               <w:right w:val="single" w:sz="4" w:space="0" w:color="000000"/>
@@ -1883,6 +1897,36 @@
         <w:rPr>
           <w:lang w:val="de-DE"/>
         </w:rPr>
+        <w:t>Prototype should represent few basic features of final product, for know prototype include in itself texture module, basic lightning module and positioning module.</w:t>
+      </w:r>
+    </w:p>
+    <w:p>
+      <w:pPr>
+        <w:pStyle w:val="TextCDB"/>
+        <w:rPr/>
+      </w:pPr>
+      <w:r>
+        <w:rPr>
+          <w:lang w:val="de-DE"/>
+        </w:rPr>
+        <w:t xml:space="preserve">Prototype based on the same system architecture as the final project, so you can check </w:t>
+      </w:r>
+      <w:hyperlink r:id="rId2">
+        <w:r>
+          <w:rPr>
+            <w:rStyle w:val="Style5"/>
+            <w:lang w:val="de-DE"/>
+          </w:rPr>
+          <w:t>Project charter</w:t>
+        </w:r>
+      </w:hyperlink>
+      <w:r>
+        <w:rPr/>
+        <w:t xml:space="preserve"> </w:t>
+      </w:r>
+      <w:r>
+        <w:rPr/>
+        <w:t>for a full information.</w:t>
       </w:r>
     </w:p>
     <w:p>
@@ -1941,15 +1985,33 @@
       </w:r>
       <w:r>
         <w:rPr>
-          <w:lang w:val="ru-RU"/>
-        </w:rPr>
-        <w:t xml:space="preserve">те </w:t>
+          <w:lang w:val="en-US"/>
+        </w:rPr>
+        <w:t>nt</w:t>
       </w:r>
       <w:r>
         <w:rPr>
+          <w:lang w:val="ru-RU"/>
+        </w:rPr>
+        <w:t xml:space="preserve"> </w:t>
+      </w:r>
+      <w:r>
+        <w:rPr>
           <w:lang w:val="en-US"/>
         </w:rPr>
         <w:t>camera positions, different lightsource position, different obj files</w:t>
+      </w:r>
+    </w:p>
+    <w:p>
+      <w:pPr>
+        <w:pStyle w:val="TextCDB"/>
+        <w:rPr/>
+      </w:pPr>
+      <w:r>
+        <w:rPr>
+          <w:lang w:val="en-US"/>
+        </w:rPr>
+        <w:t>All tests are passed.</w:t>
       </w:r>
     </w:p>
     <w:p>
@@ -2047,10 +2109,10 @@
       </w:r>
     </w:p>
     <w:sectPr>
-      <w:headerReference w:type="default" r:id="rId2"/>
-      <w:headerReference w:type="first" r:id="rId3"/>
-      <w:footerReference w:type="default" r:id="rId4"/>
-      <w:footerReference w:type="first" r:id="rId5"/>
+      <w:headerReference w:type="default" r:id="rId3"/>
+      <w:headerReference w:type="first" r:id="rId4"/>
+      <w:footerReference w:type="default" r:id="rId5"/>
+      <w:footerReference w:type="first" r:id="rId6"/>
       <w:type w:val="nextPage"/>
       <w:pgSz w:w="11906" w:h="16838"/>
       <w:pgMar w:left="1701" w:right="1134" w:header="680" w:top="1134" w:footer="340" w:bottom="907" w:gutter="0"/>
@@ -2081,8 +2143,8 @@
       <w:tblLook w:firstRow="1" w:noVBand="0" w:lastRow="1" w:firstColumn="1" w:lastColumn="1" w:noHBand="0" w:val="01e0"/>
     </w:tblPr>
     <w:tblGrid>
-      <w:gridCol w:w="9214"/>
-      <w:gridCol w:w="396"/>
+      <w:gridCol w:w="9215"/>
+      <w:gridCol w:w="395"/>
     </w:tblGrid>
     <w:tr>
       <w:trPr>
@@ -2104,9 +2166,7 @@
             </w:rPr>
           </w:pPr>
           <w:r>
-            <w:rPr>
-              <w:lang w:val="de-DE"/>
-            </w:rPr>
+            <w:rPr/>
             <w:fldChar w:fldCharType="begin"/>
           </w:r>
           <w:r>
@@ -2132,9 +2192,7 @@
             <w:t>/</w:t>
           </w:r>
           <w:r>
-            <w:rPr>
-              <w:lang w:val="de-DE"/>
-            </w:rPr>
+            <w:rPr/>
             <w:fldChar w:fldCharType="begin"/>
           </w:r>
           <w:r>
@@ -2163,7 +2221,7 @@
       </w:trPr>
       <w:tc>
         <w:tcPr>
-          <w:tcW w:w="9214" w:type="dxa"/>
+          <w:tcW w:w="9215" w:type="dxa"/>
           <w:tcBorders/>
           <w:shd w:fill="auto" w:val="clear"/>
           <w:vAlign w:val="bottom"/>
@@ -2201,7 +2259,7 @@
       </w:tc>
       <w:tc>
         <w:tcPr>
-          <w:tcW w:w="396" w:type="dxa"/>
+          <w:tcW w:w="395" w:type="dxa"/>
           <w:tcBorders/>
           <w:shd w:fill="auto" w:val="clear"/>
         </w:tcPr>
@@ -2271,8 +2329,8 @@
               <w:lang w:val="de-DE"/>
             </w:rPr>
           </w:pPr>
-          <w:bookmarkStart w:id="11" w:name="tm_dateiname"/>
-          <w:bookmarkStart w:id="12" w:name="tm_pfad"/>
+          <w:bookmarkStart w:id="11" w:name="tm_pfad"/>
+          <w:bookmarkStart w:id="12" w:name="tm_dateiname"/>
           <w:r>
             <w:drawing>
               <wp:anchor behindDoc="1" distT="0" distB="0" distL="133350" distR="123190" simplePos="0" locked="0" layoutInCell="1" allowOverlap="1" relativeHeight="2">
@@ -2321,9 +2379,7 @@
             </w:drawing>
           </w:r>
           <w:r>
-            <w:rPr>
-              <w:lang w:val="de-DE"/>
-            </w:rPr>
+            <w:rPr/>
             <w:fldChar w:fldCharType="begin"/>
           </w:r>
           <w:r>
@@ -3481,6 +3537,7 @@
       <w:kern w:val="0"/>
       <w:position w:val="0"/>
       <w:sz w:val="22"/>
+      <w:sz w:val="22"/>
       <w:u w:val="none"/>
       <w:vertAlign w:val="baseline"/>
       <w:em w:val="none"/>
@@ -3501,6 +3558,7 @@
       <w:kern w:val="0"/>
       <w:position w:val="0"/>
       <w:sz w:val="22"/>
+      <w:sz w:val="22"/>
       <w:u w:val="none"/>
       <w:vertAlign w:val="baseline"/>
       <w:em w:val="none"/>
@@ -4917,6 +4975,176 @@
     <w:qFormat/>
     <w:rPr>
       <w:rFonts w:cs="Courier New"/>
+    </w:rPr>
+  </w:style>
+  <w:style w:type="character" w:styleId="ListLabel161">
+    <w:name w:val="ListLabel 161"/>
+    <w:qFormat/>
+    <w:rPr>
+      <w:b/>
+      <w:i w:val="false"/>
+      <w:sz w:val="32"/>
+      <w:szCs w:val="32"/>
+    </w:rPr>
+  </w:style>
+  <w:style w:type="character" w:styleId="ListLabel162">
+    <w:name w:val="ListLabel 162"/>
+    <w:qFormat/>
+    <w:rPr>
+      <w:b/>
+      <w:i w:val="false"/>
+      <w:sz w:val="28"/>
+      <w:szCs w:val="28"/>
+    </w:rPr>
+  </w:style>
+  <w:style w:type="character" w:styleId="ListLabel163">
+    <w:name w:val="ListLabel 163"/>
+    <w:qFormat/>
+    <w:rPr>
+      <w:b/>
+      <w:i w:val="false"/>
+      <w:sz w:val="24"/>
+      <w:szCs w:val="24"/>
+    </w:rPr>
+  </w:style>
+  <w:style w:type="character" w:styleId="ListLabel164">
+    <w:name w:val="ListLabel 164"/>
+    <w:qFormat/>
+    <w:rPr>
+      <w:b/>
+      <w:i w:val="false"/>
+      <w:sz w:val="22"/>
+      <w:szCs w:val="22"/>
+    </w:rPr>
+  </w:style>
+  <w:style w:type="character" w:styleId="ListLabel165">
+    <w:name w:val="ListLabel 165"/>
+    <w:qFormat/>
+    <w:rPr>
+      <w:b w:val="false"/>
+      <w:i w:val="false"/>
+      <w:sz w:val="22"/>
+      <w:szCs w:val="22"/>
+    </w:rPr>
+  </w:style>
+  <w:style w:type="character" w:styleId="ListLabel166">
+    <w:name w:val="ListLabel 166"/>
+    <w:qFormat/>
+    <w:rPr>
+      <w:b w:val="false"/>
+      <w:i w:val="false"/>
+      <w:sz w:val="22"/>
+      <w:szCs w:val="22"/>
+    </w:rPr>
+  </w:style>
+  <w:style w:type="character" w:styleId="ListLabel167">
+    <w:name w:val="ListLabel 167"/>
+    <w:qFormat/>
+    <w:rPr>
+      <w:b w:val="false"/>
+      <w:i w:val="false"/>
+      <w:sz w:val="22"/>
+      <w:szCs w:val="22"/>
+    </w:rPr>
+  </w:style>
+  <w:style w:type="character" w:styleId="ListLabel168">
+    <w:name w:val="ListLabel 168"/>
+    <w:qFormat/>
+    <w:rPr>
+      <w:b w:val="false"/>
+      <w:i w:val="false"/>
+      <w:sz w:val="22"/>
+      <w:szCs w:val="22"/>
+    </w:rPr>
+  </w:style>
+  <w:style w:type="character" w:styleId="ListLabel169">
+    <w:name w:val="ListLabel 169"/>
+    <w:qFormat/>
+    <w:rPr>
+      <w:b/>
+      <w:i w:val="false"/>
+      <w:sz w:val="32"/>
+      <w:szCs w:val="32"/>
+    </w:rPr>
+  </w:style>
+  <w:style w:type="character" w:styleId="ListLabel170">
+    <w:name w:val="ListLabel 170"/>
+    <w:qFormat/>
+    <w:rPr>
+      <w:b/>
+      <w:i w:val="false"/>
+      <w:sz w:val="28"/>
+      <w:szCs w:val="28"/>
+    </w:rPr>
+  </w:style>
+  <w:style w:type="character" w:styleId="ListLabel171">
+    <w:name w:val="ListLabel 171"/>
+    <w:qFormat/>
+    <w:rPr>
+      <w:b/>
+      <w:i w:val="false"/>
+      <w:sz w:val="24"/>
+      <w:szCs w:val="24"/>
+    </w:rPr>
+  </w:style>
+  <w:style w:type="character" w:styleId="ListLabel172">
+    <w:name w:val="ListLabel 172"/>
+    <w:qFormat/>
+    <w:rPr>
+      <w:b/>
+      <w:i w:val="false"/>
+      <w:sz w:val="22"/>
+      <w:szCs w:val="22"/>
+    </w:rPr>
+  </w:style>
+  <w:style w:type="character" w:styleId="ListLabel173">
+    <w:name w:val="ListLabel 173"/>
+    <w:qFormat/>
+    <w:rPr>
+      <w:b/>
+      <w:i w:val="false"/>
+      <w:sz w:val="22"/>
+      <w:szCs w:val="22"/>
+    </w:rPr>
+  </w:style>
+  <w:style w:type="character" w:styleId="ListLabel174">
+    <w:name w:val="ListLabel 174"/>
+    <w:qFormat/>
+    <w:rPr>
+      <w:b w:val="false"/>
+      <w:i w:val="false"/>
+      <w:sz w:val="22"/>
+      <w:szCs w:val="22"/>
+    </w:rPr>
+  </w:style>
+  <w:style w:type="character" w:styleId="ListLabel175">
+    <w:name w:val="ListLabel 175"/>
+    <w:qFormat/>
+    <w:rPr>
+      <w:b w:val="false"/>
+      <w:i w:val="false"/>
+      <w:sz w:val="22"/>
+      <w:szCs w:val="22"/>
+    </w:rPr>
+  </w:style>
+  <w:style w:type="character" w:styleId="ListLabel176">
+    <w:name w:val="ListLabel 176"/>
+    <w:qFormat/>
+    <w:rPr>
+      <w:b w:val="false"/>
+      <w:i w:val="false"/>
+      <w:sz w:val="22"/>
+      <w:szCs w:val="22"/>
+    </w:rPr>
+  </w:style>
+  <w:style w:type="character" w:styleId="ListLabel177">
+    <w:name w:val="ListLabel 177"/>
+    <w:qFormat/>
+    <w:rPr>
+      <w:b w:val="false"/>
+      <w:i w:val="false"/>
+      <w:sz w:val="22"/>
+      <w:szCs w:val="22"/>
     </w:rPr>
   </w:style>
   <w:style w:type="paragraph" w:styleId="Style7">
@@ -5722,7 +5950,7 @@
       <w:kern w:val="0"/>
       <w:sz w:val="24"/>
       <w:szCs w:val="22"/>
-      <w:lang w:eastAsia="de-DE" w:val="de-CH" w:bidi="ar-SA"/>
+      <w:lang w:val="de-CH" w:eastAsia="de-DE" w:bidi="ar-SA"/>
     </w:rPr>
   </w:style>
   <w:style w:type="paragraph" w:styleId="Abstand18ptCDB" w:customStyle="1">
@@ -5731,7 +5959,7 @@
     <w:rsid w:val="003b0963"/>
     <w:pPr>
       <w:widowControl/>
-      <w:overflowPunct w:val="true"/>
+      <w:overflowPunct w:val="false"/>
       <w:bidi w:val="0"/>
       <w:spacing w:lineRule="exact" w:line="20" w:before="360" w:after="0"/>
       <w:jc w:val="left"/>
@@ -5744,7 +5972,7 @@
       <w:kern w:val="0"/>
       <w:sz w:val="36"/>
       <w:szCs w:val="20"/>
-      <w:lang w:eastAsia="de-DE" w:val="de-CH" w:bidi="ar-SA"/>
+      <w:lang w:val="de-CH" w:eastAsia="de-DE" w:bidi="ar-SA"/>
     </w:rPr>
   </w:style>
   <w:style w:type="paragraph" w:styleId="Abstand6ptCDB" w:customStyle="1">
@@ -5764,7 +5992,7 @@
       <w:kern w:val="0"/>
       <w:sz w:val="16"/>
       <w:szCs w:val="20"/>
-      <w:lang w:eastAsia="de-DE" w:val="de-CH" w:bidi="ar-SA"/>
+      <w:lang w:val="de-CH" w:eastAsia="de-DE" w:bidi="ar-SA"/>
     </w:rPr>
   </w:style>
   <w:style w:type="paragraph" w:styleId="InhaltsverzeichnisCDB" w:customStyle="1">
